--- a/GGS.DUU小组/G.D teamwork2/用例描述/管理人员--用户账号及权限管理.docx
+++ b/GGS.DUU小组/G.D teamwork2/用例描述/管理人员--用户账号及权限管理.docx
@@ -1021,41 +1021,57 @@
                 <w:sz w:val="24"/>
                 <w:szCs w:val="24"/>
               </w:rPr>
-              <w:t xml:space="preserve">   1.管理人员选择删除账号</w:t>
-            </w:r>
-          </w:p>
-          <w:p>
-            <w:pPr>
-              <w:rPr>
-                <w:rFonts w:ascii="微软雅黑" w:eastAsia="微软雅黑" w:hAnsi="微软雅黑"/>
-                <w:sz w:val="24"/>
-                <w:szCs w:val="24"/>
-              </w:rPr>
-            </w:pPr>
-            <w:r>
-              <w:rPr>
-                <w:rFonts w:ascii="微软雅黑" w:eastAsia="微软雅黑" w:hAnsi="微软雅黑" w:hint="eastAsia"/>
-                <w:sz w:val="24"/>
-                <w:szCs w:val="24"/>
-              </w:rPr>
-              <w:t xml:space="preserve">   2.系统提示管理人员输入账号名</w:t>
-            </w:r>
-          </w:p>
-          <w:p>
-            <w:pPr>
-              <w:rPr>
-                <w:rFonts w:ascii="微软雅黑" w:eastAsia="微软雅黑" w:hAnsi="微软雅黑"/>
-                <w:sz w:val="24"/>
-                <w:szCs w:val="24"/>
-              </w:rPr>
-            </w:pPr>
-            <w:r>
-              <w:rPr>
-                <w:rFonts w:ascii="微软雅黑" w:eastAsia="微软雅黑" w:hAnsi="微软雅黑" w:hint="eastAsia"/>
-                <w:sz w:val="24"/>
-                <w:szCs w:val="24"/>
-              </w:rPr>
-              <w:t xml:space="preserve">   3.管理人员删除该账号及相关信息，并从总表中去除该账号</w:t>
+              <w:t xml:space="preserve">   1.</w:t>
+            </w:r>
+            <w:r>
+              <w:rPr>
+                <w:rFonts w:ascii="微软雅黑" w:eastAsia="微软雅黑" w:hAnsi="微软雅黑" w:hint="eastAsia"/>
+                <w:sz w:val="24"/>
+                <w:szCs w:val="24"/>
+              </w:rPr>
+              <w:t>管理人员输入账号编号</w:t>
+            </w:r>
+          </w:p>
+          <w:p>
+            <w:pPr>
+              <w:rPr>
+                <w:rFonts w:ascii="微软雅黑" w:eastAsia="微软雅黑" w:hAnsi="微软雅黑" w:hint="eastAsia"/>
+                <w:sz w:val="24"/>
+                <w:szCs w:val="24"/>
+              </w:rPr>
+            </w:pPr>
+            <w:r>
+              <w:rPr>
+                <w:rFonts w:ascii="微软雅黑" w:eastAsia="微软雅黑" w:hAnsi="微软雅黑" w:hint="eastAsia"/>
+                <w:sz w:val="24"/>
+                <w:szCs w:val="24"/>
+              </w:rPr>
+              <w:t xml:space="preserve">   2.系统显示账号信息</w:t>
+            </w:r>
+          </w:p>
+          <w:p>
+            <w:pPr>
+              <w:rPr>
+                <w:rFonts w:ascii="微软雅黑" w:eastAsia="微软雅黑" w:hAnsi="微软雅黑"/>
+                <w:sz w:val="24"/>
+                <w:szCs w:val="24"/>
+              </w:rPr>
+            </w:pPr>
+            <w:r>
+              <w:rPr>
+                <w:rFonts w:ascii="微软雅黑" w:eastAsia="微软雅黑" w:hAnsi="微软雅黑" w:hint="eastAsia"/>
+                <w:sz w:val="24"/>
+                <w:szCs w:val="24"/>
+              </w:rPr>
+              <w:t xml:space="preserve">   3.</w:t>
+            </w:r>
+            <w:r>
+              <w:rPr>
+                <w:rFonts w:ascii="微软雅黑" w:eastAsia="微软雅黑" w:hAnsi="微软雅黑" w:hint="eastAsia"/>
+                <w:sz w:val="24"/>
+                <w:szCs w:val="24"/>
+              </w:rPr>
+              <w:t>管理人员删除该账号及相关信息，并从总表中去除该账号</w:t>
             </w:r>
           </w:p>
           <w:p>
@@ -1097,58 +1113,81 @@
                 <w:sz w:val="24"/>
                 <w:szCs w:val="24"/>
               </w:rPr>
-              <w:t xml:space="preserve">   1.管理人员选择修改账号</w:t>
-            </w:r>
-          </w:p>
-          <w:p>
-            <w:pPr>
-              <w:rPr>
-                <w:rFonts w:ascii="微软雅黑" w:eastAsia="微软雅黑" w:hAnsi="微软雅黑"/>
-                <w:sz w:val="24"/>
-                <w:szCs w:val="24"/>
-              </w:rPr>
-            </w:pPr>
-            <w:r>
-              <w:rPr>
-                <w:rFonts w:ascii="微软雅黑" w:eastAsia="微软雅黑" w:hAnsi="微软雅黑" w:hint="eastAsia"/>
-                <w:sz w:val="24"/>
-                <w:szCs w:val="24"/>
-              </w:rPr>
-              <w:t xml:space="preserve">   2.管理人员输入账号</w:t>
-            </w:r>
-          </w:p>
-          <w:p>
-            <w:pPr>
-              <w:rPr>
-                <w:rFonts w:ascii="微软雅黑" w:eastAsia="微软雅黑" w:hAnsi="微软雅黑"/>
-                <w:sz w:val="24"/>
-                <w:szCs w:val="24"/>
-              </w:rPr>
-            </w:pPr>
-            <w:r>
-              <w:rPr>
-                <w:rFonts w:ascii="微软雅黑" w:eastAsia="微软雅黑" w:hAnsi="微软雅黑" w:hint="eastAsia"/>
-                <w:sz w:val="24"/>
-                <w:szCs w:val="24"/>
-              </w:rPr>
-              <w:t xml:space="preserve">   3.系统显示账号信息(包括账号与权限)</w:t>
-            </w:r>
-          </w:p>
-          <w:p>
-            <w:pPr>
-              <w:rPr>
-                <w:rFonts w:ascii="微软雅黑" w:eastAsia="微软雅黑" w:hAnsi="微软雅黑"/>
-                <w:sz w:val="24"/>
-                <w:szCs w:val="24"/>
-              </w:rPr>
-            </w:pPr>
-            <w:r>
-              <w:rPr>
-                <w:rFonts w:ascii="微软雅黑" w:eastAsia="微软雅黑" w:hAnsi="微软雅黑"/>
-                <w:sz w:val="24"/>
-                <w:szCs w:val="24"/>
-              </w:rPr>
-              <w:t xml:space="preserve">   4.</w:t>
+              <w:t xml:space="preserve">   </w:t>
+            </w:r>
+            <w:r>
+              <w:rPr>
+                <w:rFonts w:ascii="微软雅黑" w:eastAsia="微软雅黑" w:hAnsi="微软雅黑" w:hint="eastAsia"/>
+                <w:sz w:val="24"/>
+                <w:szCs w:val="24"/>
+              </w:rPr>
+              <w:t>1</w:t>
+            </w:r>
+            <w:r>
+              <w:rPr>
+                <w:rFonts w:ascii="微软雅黑" w:eastAsia="微软雅黑" w:hAnsi="微软雅黑" w:hint="eastAsia"/>
+                <w:sz w:val="24"/>
+                <w:szCs w:val="24"/>
+              </w:rPr>
+              <w:t>.管理人员输入账号</w:t>
+            </w:r>
+          </w:p>
+          <w:p>
+            <w:pPr>
+              <w:rPr>
+                <w:rFonts w:ascii="微软雅黑" w:eastAsia="微软雅黑" w:hAnsi="微软雅黑"/>
+                <w:sz w:val="24"/>
+                <w:szCs w:val="24"/>
+              </w:rPr>
+            </w:pPr>
+            <w:r>
+              <w:rPr>
+                <w:rFonts w:ascii="微软雅黑" w:eastAsia="微软雅黑" w:hAnsi="微软雅黑" w:hint="eastAsia"/>
+                <w:sz w:val="24"/>
+                <w:szCs w:val="24"/>
+              </w:rPr>
+              <w:t xml:space="preserve">   </w:t>
+            </w:r>
+            <w:r>
+              <w:rPr>
+                <w:rFonts w:ascii="微软雅黑" w:eastAsia="微软雅黑" w:hAnsi="微软雅黑" w:hint="eastAsia"/>
+                <w:sz w:val="24"/>
+                <w:szCs w:val="24"/>
+              </w:rPr>
+              <w:t>2</w:t>
+            </w:r>
+            <w:r>
+              <w:rPr>
+                <w:rFonts w:ascii="微软雅黑" w:eastAsia="微软雅黑" w:hAnsi="微软雅黑" w:hint="eastAsia"/>
+                <w:sz w:val="24"/>
+                <w:szCs w:val="24"/>
+              </w:rPr>
+              <w:t>.系统显示账号信息(包括账号与权限)</w:t>
+            </w:r>
+          </w:p>
+          <w:p>
+            <w:pPr>
+              <w:rPr>
+                <w:rFonts w:ascii="微软雅黑" w:eastAsia="微软雅黑" w:hAnsi="微软雅黑"/>
+                <w:sz w:val="24"/>
+                <w:szCs w:val="24"/>
+              </w:rPr>
+            </w:pPr>
+            <w:r>
+              <w:rPr>
+                <w:rFonts w:ascii="微软雅黑" w:eastAsia="微软雅黑" w:hAnsi="微软雅黑"/>
+                <w:sz w:val="24"/>
+                <w:szCs w:val="24"/>
+              </w:rPr>
+              <w:t xml:space="preserve">   </w:t>
+            </w:r>
+            <w:r>
+              <w:rPr>
+                <w:rFonts w:ascii="微软雅黑" w:eastAsia="微软雅黑" w:hAnsi="微软雅黑"/>
+                <w:sz w:val="24"/>
+                <w:szCs w:val="24"/>
+              </w:rPr>
+              <w:t>3.</w:t>
             </w:r>
             <w:r>
               <w:rPr>
@@ -1173,7 +1212,23 @@
                 <w:sz w:val="24"/>
                 <w:szCs w:val="24"/>
               </w:rPr>
-              <w:t xml:space="preserve">   5.系统更新账号权限</w:t>
+              <w:t xml:space="preserve">   </w:t>
+            </w:r>
+            <w:r>
+              <w:rPr>
+                <w:rFonts w:ascii="微软雅黑" w:eastAsia="微软雅黑" w:hAnsi="微软雅黑" w:hint="eastAsia"/>
+                <w:sz w:val="24"/>
+                <w:szCs w:val="24"/>
+              </w:rPr>
+              <w:t>4</w:t>
+            </w:r>
+            <w:r>
+              <w:rPr>
+                <w:rFonts w:ascii="微软雅黑" w:eastAsia="微软雅黑" w:hAnsi="微软雅黑" w:hint="eastAsia"/>
+                <w:sz w:val="24"/>
+                <w:szCs w:val="24"/>
+              </w:rPr>
+              <w:t>.系统更新账号权限</w:t>
             </w:r>
           </w:p>
           <w:p>
@@ -1291,6 +1346,8 @@
               </w:rPr>
               <w:t xml:space="preserve">   1.系统提示错误并拒绝输入</w:t>
             </w:r>
+            <w:bookmarkStart w:id="0" w:name="_GoBack"/>
+            <w:bookmarkEnd w:id="0"/>
           </w:p>
         </w:tc>
       </w:tr>
@@ -1367,10 +1424,7 @@
         </w:tc>
       </w:tr>
     </w:tbl>
-    <w:p>
-      <w:bookmarkStart w:id="0" w:name="_GoBack"/>
-      <w:bookmarkEnd w:id="0"/>
-    </w:p>
+    <w:p/>
     <w:sectPr>
       <w:pgSz w:w="11906" w:h="16838"/>
       <w:pgMar w:top="1440" w:right="1800" w:bottom="1440" w:left="1800" w:header="851" w:footer="992" w:gutter="0"/>

--- a/GGS.DUU小组/G.D teamwork2/用例描述/管理人员--用户账号及权限管理.docx
+++ b/GGS.DUU小组/G.D teamwork2/用例描述/管理人员--用户账号及权限管理.docx
@@ -831,6 +831,17 @@
                 <w:szCs w:val="24"/>
               </w:rPr>
             </w:pPr>
+            <w:r>
+              <w:rPr>
+                <w:rFonts w:ascii="微软雅黑" w:eastAsia="微软雅黑" w:hAnsi="微软雅黑" w:cs="微软雅黑" w:hint="eastAsia"/>
+                <w:kern w:val="0"/>
+                <w:sz w:val="24"/>
+                <w:szCs w:val="24"/>
+              </w:rPr>
+              <w:t>中</w:t>
+            </w:r>
+            <w:bookmarkStart w:id="0" w:name="_GoBack"/>
+            <w:bookmarkEnd w:id="0"/>
           </w:p>
         </w:tc>
       </w:tr>
@@ -874,7 +885,6 @@
                 <w:szCs w:val="24"/>
                 <w:lang w:eastAsia="en-US"/>
               </w:rPr>
-              <w:lastRenderedPageBreak/>
               <w:t>正常流程</w:t>
             </w:r>
           </w:p>
@@ -1035,7 +1045,7 @@
           <w:p>
             <w:pPr>
               <w:rPr>
-                <w:rFonts w:ascii="微软雅黑" w:eastAsia="微软雅黑" w:hAnsi="微软雅黑" w:hint="eastAsia"/>
+                <w:rFonts w:ascii="微软雅黑" w:eastAsia="微软雅黑" w:hAnsi="微软雅黑"/>
                 <w:sz w:val="24"/>
                 <w:szCs w:val="24"/>
               </w:rPr>
@@ -1290,6 +1300,7 @@
                 <w:szCs w:val="24"/>
                 <w:lang w:eastAsia="en-US"/>
               </w:rPr>
+              <w:lastRenderedPageBreak/>
               <w:t>扩展流程</w:t>
             </w:r>
           </w:p>
@@ -1346,8 +1357,6 @@
               </w:rPr>
               <w:t xml:space="preserve">   1.系统提示错误并拒绝输入</w:t>
             </w:r>
-            <w:bookmarkStart w:id="0" w:name="_GoBack"/>
-            <w:bookmarkEnd w:id="0"/>
           </w:p>
         </w:tc>
       </w:tr>

--- a/GGS.DUU小组/G.D teamwork2/用例描述/管理人员--用户账号及权限管理.docx
+++ b/GGS.DUU小组/G.D teamwork2/用例描述/管理人员--用户账号及权限管理.docx
@@ -444,17 +444,19 @@
                 <w:sz w:val="24"/>
                 <w:szCs w:val="24"/>
               </w:rPr>
-              <w:t>2015年9月30</w:t>
-            </w:r>
-            <w:r>
-              <w:rPr>
-                <w:rFonts w:ascii="微软雅黑" w:eastAsia="微软雅黑" w:hAnsi="微软雅黑" w:cs="微软雅黑" w:hint="eastAsia"/>
-                <w:kern w:val="0"/>
-                <w:sz w:val="24"/>
-                <w:szCs w:val="24"/>
-              </w:rPr>
-              <w:t>日</w:t>
-            </w:r>
+              <w:t>2015</w:t>
+            </w:r>
+            <w:r>
+              <w:rPr>
+                <w:rFonts w:ascii="微软雅黑" w:eastAsia="微软雅黑" w:hAnsi="微软雅黑" w:cs="微软雅黑"/>
+                <w:kern w:val="0"/>
+                <w:sz w:val="24"/>
+                <w:szCs w:val="24"/>
+              </w:rPr>
+              <w:t>.10.11</w:t>
+            </w:r>
+            <w:bookmarkStart w:id="0" w:name="_GoBack"/>
+            <w:bookmarkEnd w:id="0"/>
           </w:p>
         </w:tc>
       </w:tr>
@@ -840,8 +842,6 @@
               </w:rPr>
               <w:t>中</w:t>
             </w:r>
-            <w:bookmarkStart w:id="0" w:name="_GoBack"/>
-            <w:bookmarkEnd w:id="0"/>
           </w:p>
         </w:tc>
       </w:tr>
@@ -885,6 +885,7 @@
                 <w:szCs w:val="24"/>
                 <w:lang w:eastAsia="en-US"/>
               </w:rPr>
+              <w:lastRenderedPageBreak/>
               <w:t>正常流程</w:t>
             </w:r>
           </w:p>
@@ -972,24 +973,81 @@
                 <w:sz w:val="24"/>
                 <w:szCs w:val="24"/>
               </w:rPr>
-              <w:t>系统提示管理人员输入账号名，初始密码以及账号权限</w:t>
-            </w:r>
-          </w:p>
-          <w:p>
-            <w:pPr>
-              <w:rPr>
-                <w:rFonts w:ascii="微软雅黑" w:eastAsia="微软雅黑" w:hAnsi="微软雅黑"/>
-                <w:sz w:val="24"/>
-                <w:szCs w:val="24"/>
-              </w:rPr>
-            </w:pPr>
-            <w:r>
-              <w:rPr>
-                <w:rFonts w:ascii="微软雅黑" w:eastAsia="微软雅黑" w:hAnsi="微软雅黑" w:hint="eastAsia"/>
-                <w:sz w:val="24"/>
-                <w:szCs w:val="24"/>
-              </w:rPr>
-              <w:t xml:space="preserve">   3.系统生成账号并将其添加到公司员工账号表中</w:t>
+              <w:t>管理人员输入人员</w:t>
+            </w:r>
+            <w:r>
+              <w:rPr>
+                <w:rFonts w:ascii="微软雅黑" w:eastAsia="微软雅黑" w:hAnsi="微软雅黑" w:hint="eastAsia"/>
+                <w:sz w:val="24"/>
+                <w:szCs w:val="24"/>
+              </w:rPr>
+              <w:t>基本信息，初始密码以及账号权限</w:t>
+            </w:r>
+          </w:p>
+          <w:p>
+            <w:pPr>
+              <w:rPr>
+                <w:rFonts w:ascii="微软雅黑" w:eastAsia="微软雅黑" w:hAnsi="微软雅黑" w:hint="eastAsia"/>
+                <w:sz w:val="24"/>
+                <w:szCs w:val="24"/>
+              </w:rPr>
+            </w:pPr>
+            <w:r>
+              <w:rPr>
+                <w:rFonts w:ascii="微软雅黑" w:eastAsia="微软雅黑" w:hAnsi="微软雅黑" w:hint="eastAsia"/>
+                <w:sz w:val="24"/>
+                <w:szCs w:val="24"/>
+              </w:rPr>
+              <w:t xml:space="preserve">   3.系统自动检查这些人员信息是否同缓存表中的一致</w:t>
+            </w:r>
+          </w:p>
+          <w:p>
+            <w:pPr>
+              <w:rPr>
+                <w:rFonts w:ascii="微软雅黑" w:eastAsia="微软雅黑" w:hAnsi="微软雅黑"/>
+                <w:sz w:val="24"/>
+                <w:szCs w:val="24"/>
+              </w:rPr>
+            </w:pPr>
+            <w:r>
+              <w:rPr>
+                <w:rFonts w:ascii="微软雅黑" w:eastAsia="微软雅黑" w:hAnsi="微软雅黑" w:hint="eastAsia"/>
+                <w:sz w:val="24"/>
+                <w:szCs w:val="24"/>
+              </w:rPr>
+              <w:t xml:space="preserve">  </w:t>
+            </w:r>
+            <w:r>
+              <w:rPr>
+                <w:rFonts w:ascii="微软雅黑" w:eastAsia="微软雅黑" w:hAnsi="微软雅黑" w:hint="eastAsia"/>
+                <w:sz w:val="24"/>
+                <w:szCs w:val="24"/>
+              </w:rPr>
+              <w:t>4</w:t>
+            </w:r>
+            <w:r>
+              <w:rPr>
+                <w:rFonts w:ascii="微软雅黑" w:eastAsia="微软雅黑" w:hAnsi="微软雅黑" w:hint="eastAsia"/>
+                <w:sz w:val="24"/>
+                <w:szCs w:val="24"/>
+              </w:rPr>
+              <w:t>.</w:t>
+            </w:r>
+            <w:r>
+              <w:rPr>
+                <w:rFonts w:ascii="微软雅黑" w:eastAsia="微软雅黑" w:hAnsi="微软雅黑" w:hint="eastAsia"/>
+                <w:sz w:val="24"/>
+                <w:szCs w:val="24"/>
+              </w:rPr>
+              <w:t>信息一致，</w:t>
+            </w:r>
+            <w:r>
+              <w:rPr>
+                <w:rFonts w:ascii="微软雅黑" w:eastAsia="微软雅黑" w:hAnsi="微软雅黑" w:hint="eastAsia"/>
+                <w:sz w:val="24"/>
+                <w:szCs w:val="24"/>
+              </w:rPr>
+              <w:t>系统生成账号并将其添加到公司员工账号表中</w:t>
             </w:r>
           </w:p>
           <w:p>
@@ -1189,6 +1247,48 @@
                 <w:sz w:val="24"/>
                 <w:szCs w:val="24"/>
               </w:rPr>
+              <w:t xml:space="preserve">   3.</w:t>
+            </w:r>
+            <w:r>
+              <w:rPr>
+                <w:rFonts w:ascii="微软雅黑" w:eastAsia="微软雅黑" w:hAnsi="微软雅黑" w:hint="eastAsia"/>
+                <w:sz w:val="24"/>
+                <w:szCs w:val="24"/>
+              </w:rPr>
+              <w:t>管理人员输入新的岗位编号</w:t>
+            </w:r>
+          </w:p>
+          <w:p>
+            <w:pPr>
+              <w:rPr>
+                <w:rFonts w:ascii="微软雅黑" w:eastAsia="微软雅黑" w:hAnsi="微软雅黑" w:hint="eastAsia"/>
+                <w:sz w:val="24"/>
+                <w:szCs w:val="24"/>
+              </w:rPr>
+            </w:pPr>
+            <w:r>
+              <w:rPr>
+                <w:rFonts w:ascii="微软雅黑" w:eastAsia="微软雅黑" w:hAnsi="微软雅黑" w:hint="eastAsia"/>
+                <w:sz w:val="24"/>
+                <w:szCs w:val="24"/>
+              </w:rPr>
+              <w:t xml:space="preserve">   4.系统显示新岗位编号及对应编号</w:t>
+            </w:r>
+          </w:p>
+          <w:p>
+            <w:pPr>
+              <w:rPr>
+                <w:rFonts w:ascii="微软雅黑" w:eastAsia="微软雅黑" w:hAnsi="微软雅黑"/>
+                <w:sz w:val="24"/>
+                <w:szCs w:val="24"/>
+              </w:rPr>
+            </w:pPr>
+            <w:r>
+              <w:rPr>
+                <w:rFonts w:ascii="微软雅黑" w:eastAsia="微软雅黑" w:hAnsi="微软雅黑"/>
+                <w:sz w:val="24"/>
+                <w:szCs w:val="24"/>
+              </w:rPr>
               <w:t xml:space="preserve">   </w:t>
             </w:r>
             <w:r>
@@ -1197,15 +1297,39 @@
                 <w:sz w:val="24"/>
                 <w:szCs w:val="24"/>
               </w:rPr>
-              <w:t>3.</w:t>
-            </w:r>
-            <w:r>
-              <w:rPr>
-                <w:rFonts w:ascii="微软雅黑" w:eastAsia="微软雅黑" w:hAnsi="微软雅黑" w:hint="eastAsia"/>
-                <w:sz w:val="24"/>
-                <w:szCs w:val="24"/>
-              </w:rPr>
-              <w:t>管理人员输入该账号对应权限</w:t>
+              <w:t>5</w:t>
+            </w:r>
+            <w:r>
+              <w:rPr>
+                <w:rFonts w:ascii="微软雅黑" w:eastAsia="微软雅黑" w:hAnsi="微软雅黑"/>
+                <w:sz w:val="24"/>
+                <w:szCs w:val="24"/>
+              </w:rPr>
+              <w:t>.</w:t>
+            </w:r>
+            <w:r>
+              <w:rPr>
+                <w:rFonts w:ascii="微软雅黑" w:eastAsia="微软雅黑" w:hAnsi="微软雅黑" w:hint="eastAsia"/>
+                <w:sz w:val="24"/>
+                <w:szCs w:val="24"/>
+              </w:rPr>
+              <w:t>管理人员</w:t>
+            </w:r>
+            <w:r>
+              <w:rPr>
+                <w:rFonts w:ascii="微软雅黑" w:eastAsia="微软雅黑" w:hAnsi="微软雅黑" w:hint="eastAsia"/>
+                <w:sz w:val="24"/>
+                <w:szCs w:val="24"/>
+              </w:rPr>
+              <w:t>选择</w:t>
+            </w:r>
+            <w:r>
+              <w:rPr>
+                <w:rFonts w:ascii="微软雅黑" w:eastAsia="微软雅黑" w:hAnsi="微软雅黑" w:hint="eastAsia"/>
+                <w:sz w:val="24"/>
+                <w:szCs w:val="24"/>
+              </w:rPr>
+              <w:t>该账号对应权限</w:t>
             </w:r>
           </w:p>
           <w:p>
@@ -1230,15 +1354,24 @@
                 <w:sz w:val="24"/>
                 <w:szCs w:val="24"/>
               </w:rPr>
-              <w:t>4</w:t>
-            </w:r>
-            <w:r>
-              <w:rPr>
-                <w:rFonts w:ascii="微软雅黑" w:eastAsia="微软雅黑" w:hAnsi="微软雅黑" w:hint="eastAsia"/>
-                <w:sz w:val="24"/>
-                <w:szCs w:val="24"/>
-              </w:rPr>
-              <w:t>.系统更新账号权限</w:t>
+              <w:t>6.管理人员确认更改</w:t>
+            </w:r>
+          </w:p>
+          <w:p>
+            <w:pPr>
+              <w:rPr>
+                <w:rFonts w:ascii="微软雅黑" w:eastAsia="微软雅黑" w:hAnsi="微软雅黑" w:hint="eastAsia"/>
+                <w:sz w:val="24"/>
+                <w:szCs w:val="24"/>
+              </w:rPr>
+            </w:pPr>
+            <w:r>
+              <w:rPr>
+                <w:rFonts w:ascii="微软雅黑" w:eastAsia="微软雅黑" w:hAnsi="微软雅黑" w:hint="eastAsia"/>
+                <w:sz w:val="24"/>
+                <w:szCs w:val="24"/>
+              </w:rPr>
+              <w:t xml:space="preserve">   7.系统更新账号信息</w:t>
             </w:r>
           </w:p>
           <w:p>
@@ -1256,6 +1389,47 @@
                 <w:szCs w:val="24"/>
               </w:rPr>
               <w:t>重复1~3步直至完成所有缓存表中的操作</w:t>
+            </w:r>
+          </w:p>
+          <w:p>
+            <w:pPr>
+              <w:rPr>
+                <w:rFonts w:ascii="微软雅黑" w:eastAsia="微软雅黑" w:hAnsi="微软雅黑" w:hint="eastAsia"/>
+                <w:sz w:val="24"/>
+                <w:szCs w:val="24"/>
+              </w:rPr>
+            </w:pPr>
+            <w:r>
+              <w:rPr>
+                <w:rFonts w:ascii="微软雅黑" w:eastAsia="微软雅黑" w:hAnsi="微软雅黑"/>
+                <w:sz w:val="24"/>
+                <w:szCs w:val="24"/>
+              </w:rPr>
+              <w:t>4.</w:t>
+            </w:r>
+            <w:r>
+              <w:rPr>
+                <w:rFonts w:ascii="微软雅黑" w:eastAsia="微软雅黑" w:hAnsi="微软雅黑" w:hint="eastAsia"/>
+                <w:sz w:val="24"/>
+                <w:szCs w:val="24"/>
+              </w:rPr>
+              <w:t>管理人员可以随时选择退出管理</w:t>
+            </w:r>
+            <w:r>
+              <w:rPr>
+                <w:rFonts w:ascii="微软雅黑" w:eastAsia="微软雅黑" w:hAnsi="微软雅黑"/>
+                <w:sz w:val="24"/>
+                <w:szCs w:val="24"/>
+              </w:rPr>
+              <w:t>，</w:t>
+            </w:r>
+            <w:r>
+              <w:rPr>
+                <w:rFonts w:ascii="微软雅黑" w:eastAsia="微软雅黑" w:hAnsi="微软雅黑" w:hint="eastAsia"/>
+                <w:sz w:val="24"/>
+                <w:szCs w:val="24"/>
+              </w:rPr>
+              <w:t>系统退出</w:t>
             </w:r>
           </w:p>
         </w:tc>
@@ -1287,7 +1461,6 @@
                 <w:kern w:val="0"/>
                 <w:sz w:val="24"/>
                 <w:szCs w:val="24"/>
-                <w:lang w:eastAsia="en-US"/>
               </w:rPr>
             </w:pPr>
             <w:r>
@@ -1298,7 +1471,6 @@
                 <w:kern w:val="0"/>
                 <w:sz w:val="24"/>
                 <w:szCs w:val="24"/>
-                <w:lang w:eastAsia="en-US"/>
               </w:rPr>
               <w:lastRenderedPageBreak/>
               <w:t>扩展流程</w:t>
@@ -1330,32 +1502,614 @@
                 <w:sz w:val="24"/>
                 <w:szCs w:val="24"/>
               </w:rPr>
-              <w:t>2(2a) 3(2a).</w:t>
-            </w:r>
-            <w:r>
-              <w:rPr>
-                <w:rFonts w:ascii="微软雅黑" w:eastAsia="微软雅黑" w:hAnsi="微软雅黑" w:hint="eastAsia"/>
-                <w:sz w:val="24"/>
-                <w:szCs w:val="24"/>
-              </w:rPr>
-              <w:t>非法账号名称</w:t>
-            </w:r>
-          </w:p>
-          <w:p>
-            <w:pPr>
-              <w:rPr>
-                <w:rFonts w:ascii="微软雅黑" w:eastAsia="微软雅黑" w:hAnsi="微软雅黑"/>
-                <w:sz w:val="24"/>
-                <w:szCs w:val="24"/>
-              </w:rPr>
-            </w:pPr>
-            <w:r>
-              <w:rPr>
-                <w:rFonts w:ascii="微软雅黑" w:eastAsia="微软雅黑" w:hAnsi="微软雅黑" w:hint="eastAsia"/>
-                <w:sz w:val="24"/>
-                <w:szCs w:val="24"/>
-              </w:rPr>
-              <w:t xml:space="preserve">   1.系统提示错误并拒绝输入</w:t>
+              <w:t>1.2a</w:t>
+            </w:r>
+            <w:r>
+              <w:rPr>
+                <w:rFonts w:ascii="微软雅黑" w:eastAsia="微软雅黑" w:hAnsi="微软雅黑" w:hint="eastAsia"/>
+                <w:sz w:val="24"/>
+                <w:szCs w:val="24"/>
+              </w:rPr>
+              <w:t>管理人员输入的</w:t>
+            </w:r>
+            <w:r>
+              <w:rPr>
+                <w:rFonts w:ascii="微软雅黑" w:eastAsia="微软雅黑" w:hAnsi="微软雅黑" w:hint="eastAsia"/>
+                <w:sz w:val="24"/>
+                <w:szCs w:val="24"/>
+              </w:rPr>
+              <w:t>人员基本信息格式不符合要求</w:t>
+            </w:r>
+          </w:p>
+          <w:p>
+            <w:pPr>
+              <w:ind w:firstLine="480"/>
+              <w:rPr>
+                <w:rFonts w:ascii="微软雅黑" w:eastAsia="微软雅黑" w:hAnsi="微软雅黑"/>
+                <w:sz w:val="24"/>
+                <w:szCs w:val="24"/>
+              </w:rPr>
+            </w:pPr>
+            <w:r>
+              <w:rPr>
+                <w:rFonts w:ascii="微软雅黑" w:eastAsia="微软雅黑" w:hAnsi="微软雅黑" w:hint="eastAsia"/>
+                <w:sz w:val="24"/>
+                <w:szCs w:val="24"/>
+              </w:rPr>
+              <w:t>系统提示格式错误并请求重新输入</w:t>
+            </w:r>
+          </w:p>
+          <w:p>
+            <w:pPr>
+              <w:rPr>
+                <w:rFonts w:ascii="微软雅黑" w:eastAsia="微软雅黑" w:hAnsi="微软雅黑"/>
+                <w:sz w:val="24"/>
+                <w:szCs w:val="24"/>
+              </w:rPr>
+            </w:pPr>
+            <w:r>
+              <w:rPr>
+                <w:rFonts w:ascii="微软雅黑" w:eastAsia="微软雅黑" w:hAnsi="微软雅黑"/>
+                <w:sz w:val="24"/>
+                <w:szCs w:val="24"/>
+              </w:rPr>
+              <w:t>1.4</w:t>
+            </w:r>
+            <w:r>
+              <w:rPr>
+                <w:rFonts w:ascii="微软雅黑" w:eastAsia="微软雅黑" w:hAnsi="微软雅黑" w:hint="eastAsia"/>
+                <w:sz w:val="24"/>
+                <w:szCs w:val="24"/>
+              </w:rPr>
+              <w:t>a检查发现管理人员输入的信息与缓存表中对应的信息不一致</w:t>
+            </w:r>
+          </w:p>
+          <w:p>
+            <w:pPr>
+              <w:rPr>
+                <w:rFonts w:ascii="微软雅黑" w:eastAsia="微软雅黑" w:hAnsi="微软雅黑" w:hint="eastAsia"/>
+                <w:sz w:val="24"/>
+                <w:szCs w:val="24"/>
+              </w:rPr>
+            </w:pPr>
+            <w:r>
+              <w:rPr>
+                <w:rFonts w:ascii="微软雅黑" w:eastAsia="微软雅黑" w:hAnsi="微软雅黑" w:hint="eastAsia"/>
+                <w:sz w:val="24"/>
+                <w:szCs w:val="24"/>
+              </w:rPr>
+              <w:t xml:space="preserve">    1.系统提示管理人员输入错误</w:t>
+            </w:r>
+          </w:p>
+          <w:p>
+            <w:pPr>
+              <w:ind w:firstLine="480"/>
+              <w:rPr>
+                <w:rFonts w:ascii="微软雅黑" w:eastAsia="微软雅黑" w:hAnsi="微软雅黑"/>
+                <w:sz w:val="24"/>
+                <w:szCs w:val="24"/>
+              </w:rPr>
+            </w:pPr>
+            <w:r>
+              <w:rPr>
+                <w:rFonts w:ascii="微软雅黑" w:eastAsia="微软雅黑" w:hAnsi="微软雅黑" w:hint="eastAsia"/>
+                <w:sz w:val="24"/>
+                <w:szCs w:val="24"/>
+              </w:rPr>
+              <w:t>2.系统自动将不一致的项目按照缓存表中的信息为标准进行更改，以红色字体标注</w:t>
+            </w:r>
+          </w:p>
+          <w:p>
+            <w:pPr>
+              <w:rPr>
+                <w:rFonts w:ascii="微软雅黑" w:eastAsia="微软雅黑" w:hAnsi="微软雅黑"/>
+                <w:sz w:val="24"/>
+                <w:szCs w:val="24"/>
+              </w:rPr>
+            </w:pPr>
+            <w:r>
+              <w:rPr>
+                <w:rFonts w:ascii="微软雅黑" w:eastAsia="微软雅黑" w:hAnsi="微软雅黑"/>
+                <w:sz w:val="24"/>
+                <w:szCs w:val="24"/>
+              </w:rPr>
+              <w:t>1.2-4</w:t>
+            </w:r>
+            <w:r>
+              <w:rPr>
+                <w:rFonts w:ascii="微软雅黑" w:eastAsia="微软雅黑" w:hAnsi="微软雅黑" w:hint="eastAsia"/>
+                <w:sz w:val="24"/>
+                <w:szCs w:val="24"/>
+              </w:rPr>
+              <w:t>a管理人员可以选择另一种输入方式</w:t>
+            </w:r>
+          </w:p>
+          <w:p>
+            <w:pPr>
+              <w:ind w:firstLine="480"/>
+              <w:rPr>
+                <w:rFonts w:ascii="微软雅黑" w:eastAsia="微软雅黑" w:hAnsi="微软雅黑"/>
+                <w:sz w:val="24"/>
+                <w:szCs w:val="24"/>
+              </w:rPr>
+            </w:pPr>
+            <w:r>
+              <w:rPr>
+                <w:rFonts w:ascii="微软雅黑" w:eastAsia="微软雅黑" w:hAnsi="微软雅黑" w:hint="eastAsia"/>
+                <w:sz w:val="24"/>
+                <w:szCs w:val="24"/>
+              </w:rPr>
+              <w:t>1.管理人员输入人员名字并选择同步</w:t>
+            </w:r>
+          </w:p>
+          <w:p>
+            <w:pPr>
+              <w:ind w:firstLine="480"/>
+              <w:rPr>
+                <w:rFonts w:ascii="微软雅黑" w:eastAsia="微软雅黑" w:hAnsi="微软雅黑"/>
+                <w:sz w:val="24"/>
+                <w:szCs w:val="24"/>
+              </w:rPr>
+            </w:pPr>
+            <w:r>
+              <w:rPr>
+                <w:rFonts w:ascii="微软雅黑" w:eastAsia="微软雅黑" w:hAnsi="微软雅黑"/>
+                <w:sz w:val="24"/>
+                <w:szCs w:val="24"/>
+              </w:rPr>
+              <w:t>2</w:t>
+            </w:r>
+            <w:r>
+              <w:rPr>
+                <w:rFonts w:ascii="微软雅黑" w:eastAsia="微软雅黑" w:hAnsi="微软雅黑"/>
+                <w:sz w:val="24"/>
+                <w:szCs w:val="24"/>
+              </w:rPr>
+              <w:t>.</w:t>
+            </w:r>
+            <w:r>
+              <w:rPr>
+                <w:rFonts w:ascii="微软雅黑" w:eastAsia="微软雅黑" w:hAnsi="微软雅黑" w:hint="eastAsia"/>
+                <w:sz w:val="24"/>
+                <w:szCs w:val="24"/>
+              </w:rPr>
+              <w:t>系统将缓存表中对应人员的信息同步到新建账号界面中</w:t>
+            </w:r>
+          </w:p>
+          <w:p>
+            <w:pPr>
+              <w:ind w:firstLineChars="200" w:firstLine="480"/>
+              <w:rPr>
+                <w:rFonts w:ascii="微软雅黑" w:eastAsia="微软雅黑" w:hAnsi="微软雅黑"/>
+                <w:sz w:val="24"/>
+                <w:szCs w:val="24"/>
+              </w:rPr>
+            </w:pPr>
+            <w:r>
+              <w:rPr>
+                <w:rFonts w:ascii="微软雅黑" w:eastAsia="微软雅黑" w:hAnsi="微软雅黑"/>
+                <w:sz w:val="24"/>
+                <w:szCs w:val="24"/>
+              </w:rPr>
+              <w:t>3</w:t>
+            </w:r>
+            <w:r>
+              <w:rPr>
+                <w:rFonts w:ascii="微软雅黑" w:eastAsia="微软雅黑" w:hAnsi="微软雅黑"/>
+                <w:sz w:val="24"/>
+                <w:szCs w:val="24"/>
+              </w:rPr>
+              <w:t>.</w:t>
+            </w:r>
+            <w:r>
+              <w:rPr>
+                <w:rFonts w:ascii="微软雅黑" w:eastAsia="微软雅黑" w:hAnsi="微软雅黑" w:hint="eastAsia"/>
+                <w:sz w:val="24"/>
+                <w:szCs w:val="24"/>
+              </w:rPr>
+              <w:t>管理人员输入</w:t>
+            </w:r>
+            <w:r>
+              <w:rPr>
+                <w:rFonts w:ascii="微软雅黑" w:eastAsia="微软雅黑" w:hAnsi="微软雅黑" w:hint="eastAsia"/>
+                <w:sz w:val="24"/>
+                <w:szCs w:val="24"/>
+              </w:rPr>
+              <w:t>初始密码以及账号权限</w:t>
+            </w:r>
+          </w:p>
+          <w:p>
+            <w:pPr>
+              <w:ind w:firstLineChars="200" w:firstLine="480"/>
+              <w:rPr>
+                <w:rFonts w:ascii="微软雅黑" w:eastAsia="微软雅黑" w:hAnsi="微软雅黑"/>
+                <w:sz w:val="24"/>
+                <w:szCs w:val="24"/>
+              </w:rPr>
+            </w:pPr>
+            <w:r>
+              <w:rPr>
+                <w:rFonts w:ascii="微软雅黑" w:eastAsia="微软雅黑" w:hAnsi="微软雅黑"/>
+                <w:sz w:val="24"/>
+                <w:szCs w:val="24"/>
+              </w:rPr>
+              <w:t>4.</w:t>
+            </w:r>
+            <w:r>
+              <w:rPr>
+                <w:rFonts w:ascii="微软雅黑" w:eastAsia="微软雅黑" w:hAnsi="微软雅黑" w:hint="eastAsia"/>
+                <w:sz w:val="24"/>
+                <w:szCs w:val="24"/>
+              </w:rPr>
+              <w:t>系统生成账号并将其加入到公司员工列表中</w:t>
+            </w:r>
+          </w:p>
+          <w:p>
+            <w:pPr>
+              <w:rPr>
+                <w:rFonts w:ascii="微软雅黑" w:eastAsia="微软雅黑" w:hAnsi="微软雅黑"/>
+                <w:sz w:val="24"/>
+                <w:szCs w:val="24"/>
+              </w:rPr>
+            </w:pPr>
+            <w:r>
+              <w:rPr>
+                <w:rFonts w:ascii="微软雅黑" w:eastAsia="微软雅黑" w:hAnsi="微软雅黑"/>
+                <w:sz w:val="24"/>
+                <w:szCs w:val="24"/>
+              </w:rPr>
+              <w:t>2.1</w:t>
+            </w:r>
+            <w:r>
+              <w:rPr>
+                <w:rFonts w:ascii="微软雅黑" w:eastAsia="微软雅黑" w:hAnsi="微软雅黑" w:hint="eastAsia"/>
+                <w:sz w:val="24"/>
+                <w:szCs w:val="24"/>
+              </w:rPr>
+              <w:t>a管理人员输入的账号编号格式错误</w:t>
+            </w:r>
+          </w:p>
+          <w:p>
+            <w:pPr>
+              <w:ind w:firstLine="480"/>
+              <w:rPr>
+                <w:rFonts w:ascii="微软雅黑" w:eastAsia="微软雅黑" w:hAnsi="微软雅黑"/>
+                <w:sz w:val="24"/>
+                <w:szCs w:val="24"/>
+              </w:rPr>
+            </w:pPr>
+            <w:r>
+              <w:rPr>
+                <w:rFonts w:ascii="微软雅黑" w:eastAsia="微软雅黑" w:hAnsi="微软雅黑" w:hint="eastAsia"/>
+                <w:sz w:val="24"/>
+                <w:szCs w:val="24"/>
+              </w:rPr>
+              <w:t>系统提示格式错误并 要求重新输入</w:t>
+            </w:r>
+          </w:p>
+          <w:p>
+            <w:pPr>
+              <w:rPr>
+                <w:rFonts w:ascii="微软雅黑" w:eastAsia="微软雅黑" w:hAnsi="微软雅黑"/>
+                <w:sz w:val="24"/>
+                <w:szCs w:val="24"/>
+              </w:rPr>
+            </w:pPr>
+            <w:r>
+              <w:rPr>
+                <w:rFonts w:ascii="微软雅黑" w:eastAsia="微软雅黑" w:hAnsi="微软雅黑"/>
+                <w:sz w:val="24"/>
+                <w:szCs w:val="24"/>
+              </w:rPr>
+              <w:t>2.</w:t>
+            </w:r>
+            <w:r>
+              <w:rPr>
+                <w:rFonts w:ascii="微软雅黑" w:eastAsia="微软雅黑" w:hAnsi="微软雅黑" w:hint="eastAsia"/>
+                <w:sz w:val="24"/>
+                <w:szCs w:val="24"/>
+              </w:rPr>
+              <w:t>1</w:t>
+            </w:r>
+            <w:r>
+              <w:rPr>
+                <w:rFonts w:ascii="微软雅黑" w:eastAsia="微软雅黑" w:hAnsi="微软雅黑" w:hint="eastAsia"/>
+                <w:sz w:val="24"/>
+                <w:szCs w:val="24"/>
+              </w:rPr>
+              <w:t>b</w:t>
+            </w:r>
+            <w:r>
+              <w:rPr>
+                <w:rFonts w:ascii="微软雅黑" w:eastAsia="微软雅黑" w:hAnsi="微软雅黑" w:hint="eastAsia"/>
+                <w:sz w:val="24"/>
+                <w:szCs w:val="24"/>
+              </w:rPr>
+              <w:t>管理人员输入的账号编号经检索发现无对应员工</w:t>
+            </w:r>
+          </w:p>
+          <w:p>
+            <w:pPr>
+              <w:rPr>
+                <w:rFonts w:ascii="微软雅黑" w:eastAsia="微软雅黑" w:hAnsi="微软雅黑" w:hint="eastAsia"/>
+                <w:sz w:val="24"/>
+                <w:szCs w:val="24"/>
+              </w:rPr>
+            </w:pPr>
+            <w:r>
+              <w:rPr>
+                <w:rFonts w:ascii="微软雅黑" w:eastAsia="微软雅黑" w:hAnsi="微软雅黑" w:hint="eastAsia"/>
+                <w:sz w:val="24"/>
+                <w:szCs w:val="24"/>
+              </w:rPr>
+              <w:t xml:space="preserve">    系统提示输入编号错误，并请求管理人员检查输入</w:t>
+            </w:r>
+          </w:p>
+          <w:p>
+            <w:pPr>
+              <w:rPr>
+                <w:rFonts w:ascii="微软雅黑" w:eastAsia="微软雅黑" w:hAnsi="微软雅黑"/>
+                <w:sz w:val="24"/>
+                <w:szCs w:val="24"/>
+              </w:rPr>
+            </w:pPr>
+            <w:r>
+              <w:rPr>
+                <w:rFonts w:ascii="微软雅黑" w:eastAsia="微软雅黑" w:hAnsi="微软雅黑" w:hint="eastAsia"/>
+                <w:sz w:val="24"/>
+                <w:szCs w:val="24"/>
+              </w:rPr>
+              <w:t>3.1同2.1a、b</w:t>
+            </w:r>
+          </w:p>
+          <w:p>
+            <w:pPr>
+              <w:rPr>
+                <w:rFonts w:ascii="微软雅黑" w:eastAsia="微软雅黑" w:hAnsi="微软雅黑"/>
+                <w:sz w:val="24"/>
+                <w:szCs w:val="24"/>
+              </w:rPr>
+            </w:pPr>
+            <w:r>
+              <w:rPr>
+                <w:rFonts w:ascii="微软雅黑" w:eastAsia="微软雅黑" w:hAnsi="微软雅黑"/>
+                <w:sz w:val="24"/>
+                <w:szCs w:val="24"/>
+              </w:rPr>
+              <w:t>3.3</w:t>
+            </w:r>
+            <w:r>
+              <w:rPr>
+                <w:rFonts w:ascii="微软雅黑" w:eastAsia="微软雅黑" w:hAnsi="微软雅黑" w:hint="eastAsia"/>
+                <w:sz w:val="24"/>
+                <w:szCs w:val="24"/>
+              </w:rPr>
+              <w:t>a输入的岗位编号无对应岗位</w:t>
+            </w:r>
+          </w:p>
+          <w:p>
+            <w:pPr>
+              <w:ind w:firstLine="480"/>
+              <w:rPr>
+                <w:rFonts w:ascii="微软雅黑" w:eastAsia="微软雅黑" w:hAnsi="微软雅黑"/>
+                <w:sz w:val="24"/>
+                <w:szCs w:val="24"/>
+              </w:rPr>
+            </w:pPr>
+            <w:r>
+              <w:rPr>
+                <w:rFonts w:ascii="微软雅黑" w:eastAsia="微软雅黑" w:hAnsi="微软雅黑" w:hint="eastAsia"/>
+                <w:sz w:val="24"/>
+                <w:szCs w:val="24"/>
+              </w:rPr>
+              <w:t>系统提示输入编号错误并请求管理人员检查输入</w:t>
+            </w:r>
+          </w:p>
+          <w:p>
+            <w:pPr>
+              <w:rPr>
+                <w:rFonts w:ascii="微软雅黑" w:eastAsia="微软雅黑" w:hAnsi="微软雅黑"/>
+                <w:sz w:val="24"/>
+                <w:szCs w:val="24"/>
+              </w:rPr>
+            </w:pPr>
+            <w:r>
+              <w:rPr>
+                <w:rFonts w:ascii="微软雅黑" w:eastAsia="微软雅黑" w:hAnsi="微软雅黑"/>
+                <w:sz w:val="24"/>
+                <w:szCs w:val="24"/>
+              </w:rPr>
+              <w:t>3.5</w:t>
+            </w:r>
+            <w:r>
+              <w:rPr>
+                <w:rFonts w:ascii="微软雅黑" w:eastAsia="微软雅黑" w:hAnsi="微软雅黑" w:hint="eastAsia"/>
+                <w:sz w:val="24"/>
+                <w:szCs w:val="24"/>
+              </w:rPr>
+              <w:t>a管理人员选择的权限与对应岗位不对应</w:t>
+            </w:r>
+          </w:p>
+          <w:p>
+            <w:pPr>
+              <w:ind w:firstLine="480"/>
+              <w:rPr>
+                <w:rFonts w:ascii="微软雅黑" w:eastAsia="微软雅黑" w:hAnsi="微软雅黑"/>
+                <w:sz w:val="24"/>
+                <w:szCs w:val="24"/>
+              </w:rPr>
+            </w:pPr>
+            <w:r>
+              <w:rPr>
+                <w:rFonts w:ascii="微软雅黑" w:eastAsia="微软雅黑" w:hAnsi="微软雅黑" w:hint="eastAsia"/>
+                <w:sz w:val="24"/>
+                <w:szCs w:val="24"/>
+              </w:rPr>
+              <w:t>系统提示权限不对应并要求管理人员重新选择</w:t>
+            </w:r>
+          </w:p>
+          <w:p>
+            <w:pPr>
+              <w:rPr>
+                <w:rFonts w:ascii="微软雅黑" w:eastAsia="微软雅黑" w:hAnsi="微软雅黑"/>
+                <w:sz w:val="24"/>
+                <w:szCs w:val="24"/>
+              </w:rPr>
+            </w:pPr>
+            <w:r>
+              <w:rPr>
+                <w:rFonts w:ascii="微软雅黑" w:eastAsia="微软雅黑" w:hAnsi="微软雅黑"/>
+                <w:sz w:val="24"/>
+                <w:szCs w:val="24"/>
+              </w:rPr>
+              <w:t>3.6</w:t>
+            </w:r>
+            <w:r>
+              <w:rPr>
+                <w:rFonts w:ascii="微软雅黑" w:eastAsia="微软雅黑" w:hAnsi="微软雅黑" w:hint="eastAsia"/>
+                <w:sz w:val="24"/>
+                <w:szCs w:val="24"/>
+              </w:rPr>
+              <w:t>a管理人员取消更改</w:t>
+            </w:r>
+          </w:p>
+          <w:p>
+            <w:pPr>
+              <w:rPr>
+                <w:rFonts w:ascii="微软雅黑" w:eastAsia="微软雅黑" w:hAnsi="微软雅黑" w:hint="eastAsia"/>
+                <w:sz w:val="24"/>
+                <w:szCs w:val="24"/>
+              </w:rPr>
+            </w:pPr>
+            <w:r>
+              <w:rPr>
+                <w:rFonts w:ascii="微软雅黑" w:eastAsia="微软雅黑" w:hAnsi="微软雅黑" w:hint="eastAsia"/>
+                <w:sz w:val="24"/>
+                <w:szCs w:val="24"/>
+              </w:rPr>
+              <w:t xml:space="preserve">    系统返回更改后的信息界面，返回正常流程3.3</w:t>
+            </w:r>
+          </w:p>
+        </w:tc>
+      </w:tr>
+      <w:tr>
+        <w:trPr>
+          <w:tblHeader/>
+          <w:jc w:val="center"/>
+        </w:trPr>
+        <w:tc>
+          <w:tcPr>
+            <w:tcW w:w="1322" w:type="dxa"/>
+            <w:tcBorders>
+              <w:top w:val="single" w:sz="8" w:space="0" w:color="9999FF"/>
+              <w:bottom w:val="single" w:sz="12" w:space="0" w:color="9999FF"/>
+              <w:right w:val="single" w:sz="8" w:space="0" w:color="9999FF"/>
+            </w:tcBorders>
+            <w:shd w:val="clear" w:color="auto" w:fill="333399"/>
+          </w:tcPr>
+          <w:p>
+            <w:pPr>
+              <w:widowControl/>
+              <w:jc w:val="left"/>
+              <w:rPr>
+                <w:rFonts w:ascii="微软雅黑" w:eastAsia="微软雅黑" w:hAnsi="微软雅黑" w:cs="微软雅黑" w:hint="eastAsia"/>
+                <w:bCs/>
+                <w:color w:val="FFFFFF"/>
+                <w:kern w:val="0"/>
+                <w:sz w:val="24"/>
+                <w:szCs w:val="24"/>
+                <w:lang w:eastAsia="en-US"/>
+              </w:rPr>
+            </w:pPr>
+          </w:p>
+        </w:tc>
+        <w:tc>
+          <w:tcPr>
+            <w:tcW w:w="8176" w:type="dxa"/>
+            <w:gridSpan w:val="3"/>
+            <w:tcBorders>
+              <w:top w:val="single" w:sz="8" w:space="0" w:color="9999FF"/>
+              <w:left w:val="single" w:sz="8" w:space="0" w:color="9999FF"/>
+              <w:bottom w:val="single" w:sz="12" w:space="0" w:color="9999FF"/>
+            </w:tcBorders>
+            <w:shd w:val="clear" w:color="auto" w:fill="E6E6E6"/>
+          </w:tcPr>
+          <w:p>
+            <w:pPr>
+              <w:rPr>
+                <w:rFonts w:ascii="微软雅黑" w:eastAsia="微软雅黑" w:hAnsi="微软雅黑"/>
+                <w:sz w:val="24"/>
+                <w:szCs w:val="24"/>
+              </w:rPr>
+            </w:pPr>
+            <w:r>
+              <w:rPr>
+                <w:rFonts w:ascii="微软雅黑" w:eastAsia="微软雅黑" w:hAnsi="微软雅黑" w:hint="eastAsia"/>
+                <w:sz w:val="24"/>
+                <w:szCs w:val="24"/>
+              </w:rPr>
+              <w:t>4a系统中还有管理人员未确认的更改</w:t>
+            </w:r>
+          </w:p>
+          <w:p>
+            <w:pPr>
+              <w:rPr>
+                <w:rFonts w:ascii="微软雅黑" w:eastAsia="微软雅黑" w:hAnsi="微软雅黑"/>
+                <w:sz w:val="24"/>
+                <w:szCs w:val="24"/>
+              </w:rPr>
+            </w:pPr>
+            <w:r>
+              <w:rPr>
+                <w:rFonts w:ascii="微软雅黑" w:eastAsia="微软雅黑" w:hAnsi="微软雅黑" w:hint="eastAsia"/>
+                <w:sz w:val="24"/>
+                <w:szCs w:val="24"/>
+              </w:rPr>
+              <w:t xml:space="preserve">    1.管理人员确认更改，系统保存更改并更新账号列表</w:t>
+            </w:r>
+          </w:p>
+          <w:p>
+            <w:pPr>
+              <w:ind w:firstLine="480"/>
+              <w:rPr>
+                <w:rFonts w:ascii="微软雅黑" w:eastAsia="微软雅黑" w:hAnsi="微软雅黑"/>
+                <w:sz w:val="24"/>
+                <w:szCs w:val="24"/>
+              </w:rPr>
+            </w:pPr>
+            <w:r>
+              <w:rPr>
+                <w:rFonts w:ascii="微软雅黑" w:eastAsia="微软雅黑" w:hAnsi="微软雅黑" w:hint="eastAsia"/>
+                <w:sz w:val="24"/>
+                <w:szCs w:val="24"/>
+              </w:rPr>
+              <w:t>2.管理人员取消更改，系统将未保存的更改撤销</w:t>
+            </w:r>
+          </w:p>
+          <w:p>
+            <w:pPr>
+              <w:ind w:firstLine="480"/>
+              <w:rPr>
+                <w:rFonts w:ascii="微软雅黑" w:eastAsia="微软雅黑" w:hAnsi="微软雅黑" w:hint="eastAsia"/>
+                <w:sz w:val="24"/>
+                <w:szCs w:val="24"/>
+              </w:rPr>
+            </w:pPr>
+            <w:r>
+              <w:rPr>
+                <w:rFonts w:ascii="微软雅黑" w:eastAsia="微软雅黑" w:hAnsi="微软雅黑"/>
+                <w:sz w:val="24"/>
+                <w:szCs w:val="24"/>
+              </w:rPr>
+              <w:t>3.</w:t>
+            </w:r>
+            <w:r>
+              <w:rPr>
+                <w:rFonts w:ascii="微软雅黑" w:eastAsia="微软雅黑" w:hAnsi="微软雅黑" w:hint="eastAsia"/>
+                <w:sz w:val="24"/>
+                <w:szCs w:val="24"/>
+              </w:rPr>
+              <w:t>退出系统</w:t>
             </w:r>
           </w:p>
         </w:tc>
